--- a/docs/文件代付接口测试.docx
+++ b/docs/文件代付接口测试.docx
@@ -53,41 +53,20 @@
       </w:r>
     </w:p>
     <w:p>
-      <w:pPr>
-        <w:rPr>
-          <w:rFonts w:hint="eastAsia"/>
-        </w:rPr>
-      </w:pPr>
       <w:r>
         <w:rPr>
           <w:rFonts w:hint="eastAsia"/>
         </w:rPr>
         <w:t>返回值是按照支付宝文档定义的（</w:t>
       </w:r>
-      <w:r>
-        <w:fldChar w:fldCharType="begin"/>
-      </w:r>
-      <w:r>
-        <w:instrText xml:space="preserve"> HYPERLINK "</w:instrText>
-      </w:r>
-      <w:r>
-        <w:instrText>http://www.docin.com/p-175191146.html</w:instrText>
-      </w:r>
-      <w:r>
-        <w:instrText xml:space="preserve">" </w:instrText>
-      </w:r>
-      <w:r>
-        <w:fldChar w:fldCharType="separate"/>
-      </w:r>
-      <w:r>
-        <w:rPr>
-          <w:rStyle w:val="af6"/>
-        </w:rPr>
-        <w:t>http://www.docin.com/p-175191146.html</w:t>
-      </w:r>
-      <w:r>
-        <w:fldChar w:fldCharType="end"/>
-      </w:r>
+      <w:hyperlink r:id="rId6" w:history="1">
+        <w:r>
+          <w:rPr>
+            <w:rStyle w:val="af6"/>
+          </w:rPr>
+          <w:t>http://www.docin.com/p-175191146.html</w:t>
+        </w:r>
+      </w:hyperlink>
       <w:r>
         <w:rPr>
           <w:rFonts w:hint="eastAsia"/>
@@ -108,11 +87,6 @@
       </w:r>
     </w:p>
     <w:p>
-      <w:pPr>
-        <w:rPr>
-          <w:rFonts w:hint="eastAsia"/>
-        </w:rPr>
-      </w:pPr>
       <w:r>
         <w:rPr>
           <w:rFonts w:hint="eastAsia"/>
@@ -121,7 +95,7 @@
       </w:r>
     </w:p>
     <w:p>
-      <w:hyperlink r:id="rId6" w:history="1">
+      <w:hyperlink r:id="rId7" w:history="1">
         <w:r>
           <w:rPr>
             <w:rStyle w:val="af6"/>
@@ -302,9 +276,6 @@
     <w:p>
       <w:pPr>
         <w:ind w:left="360" w:firstLine="0"/>
-        <w:rPr>
-          <w:rFonts w:hint="eastAsia"/>
-        </w:rPr>
       </w:pPr>
       <w:r>
         <w:rPr>
@@ -317,18 +288,12 @@
       <w:pPr>
         <w:ind w:left="360" w:firstLine="0"/>
       </w:pPr>
-      <w:hyperlink r:id="rId7" w:history="1">
+      <w:hyperlink r:id="rId8" w:history="1">
         <w:r>
           <w:rPr>
             <w:rStyle w:val="af6"/>
           </w:rPr>
-          <w:t>http://27.102.115.163:7090/pf/tony/dispatch?time=12389213&amp;orderid=112&amp;mon</w:t>
-        </w:r>
-        <w:r>
-          <w:rPr>
-            <w:rStyle w:val="af6"/>
-          </w:rPr>
-          <w:t>ey=100&amp;bankCard=6214850215</w:t>
+          <w:t>http://27.102.115.163:7090/pf/tony/dispatch?time=12389213&amp;orderid=112&amp;money=100&amp;bankCard=6214850215</w:t>
         </w:r>
         <w:r>
           <w:rPr>
@@ -341,37 +306,319 @@
           <w:rPr>
             <w:rStyle w:val="af6"/>
           </w:rPr>
-          <w:t>&amp;</w:t>
+          <w:t>&amp;mobile=1234456677&amp;bankOwner=yyu&amp;bankBranch=</w:t>
+        </w:r>
+      </w:hyperlink>
+      <w:r>
+        <w:rPr>
+          <w:rFonts w:hint="eastAsia"/>
+        </w:rPr>
+        <w:t>上海</w:t>
+      </w:r>
+    </w:p>
+    <w:p>
+      <w:pPr>
+        <w:ind w:left="360" w:firstLine="0"/>
+      </w:pPr>
+    </w:p>
+    <w:p>
+      <w:pPr>
+        <w:pStyle w:val="1"/>
+      </w:pPr>
+      <w:r>
+        <w:rPr>
+          <w:rFonts w:hint="eastAsia"/>
+        </w:rPr>
+        <w:t>代付结果</w:t>
+      </w:r>
+    </w:p>
+    <w:p>
+      <w:pPr>
+        <w:rPr>
+          <w:rStyle w:val="af6"/>
+        </w:rPr>
+      </w:pPr>
+      <w:hyperlink r:id="rId9" w:history="1">
+        <w:r>
+          <w:rPr>
+            <w:rStyle w:val="af6"/>
+          </w:rPr>
+          <w:t>http://27.102.115.163:7090/pf/tony/</w:t>
         </w:r>
         <w:r>
           <w:rPr>
             <w:rStyle w:val="af6"/>
+            <w:rFonts w:hint="eastAsia"/>
           </w:rPr>
-          <w:t>mobile=1234456677&amp;bankOwner=y</w:t>
-        </w:r>
-        <w:r>
-          <w:rPr>
-            <w:rStyle w:val="af6"/>
-          </w:rPr>
-          <w:t>yu&amp;bankBranch=</w:t>
+          <w:t>report</w:t>
         </w:r>
       </w:hyperlink>
-      <w:r>
-        <w:rPr>
-          <w:rFonts w:hint="eastAsia"/>
-        </w:rPr>
-        <w:t>上海</w:t>
+    </w:p>
+    <w:p>
+      <w:r>
+        <w:rPr>
+          <w:rFonts w:hint="eastAsia"/>
+        </w:rPr>
+        <w:t>参数</w:t>
+      </w:r>
+    </w:p>
+    <w:p>
+      <w:pPr>
+        <w:pStyle w:val="ac"/>
+        <w:numPr>
+          <w:ilvl w:val="0"/>
+          <w:numId w:val="6"/>
+        </w:numPr>
+      </w:pPr>
+      <w:proofErr w:type="spellStart"/>
+      <w:r>
+        <w:t>order</w:t>
+      </w:r>
+      <w:r>
+        <w:rPr>
+          <w:rFonts w:hint="eastAsia"/>
+        </w:rPr>
+        <w:t>id</w:t>
+      </w:r>
+      <w:proofErr w:type="spellEnd"/>
+    </w:p>
+    <w:p>
+      <w:pPr>
+        <w:pStyle w:val="ac"/>
+        <w:numPr>
+          <w:ilvl w:val="0"/>
+          <w:numId w:val="6"/>
+        </w:numPr>
+      </w:pPr>
+      <w:r>
+        <w:rPr>
+          <w:rFonts w:hint="eastAsia"/>
+        </w:rPr>
+        <w:t>money</w:t>
+      </w:r>
+      <w:r>
+        <w:t xml:space="preserve"> </w:t>
+      </w:r>
+      <w:r>
+        <w:rPr>
+          <w:rFonts w:hint="eastAsia"/>
+        </w:rPr>
+        <w:t>支付了多少钱，元</w:t>
+      </w:r>
+    </w:p>
+    <w:p>
+      <w:pPr>
+        <w:pStyle w:val="ac"/>
+        <w:numPr>
+          <w:ilvl w:val="0"/>
+          <w:numId w:val="6"/>
+        </w:numPr>
+      </w:pPr>
+      <w:r>
+        <w:rPr>
+          <w:rFonts w:hint="eastAsia"/>
+        </w:rPr>
+        <w:t>time</w:t>
+      </w:r>
+      <w:r>
+        <w:t xml:space="preserve"> </w:t>
+      </w:r>
+      <w:r>
+        <w:rPr>
+          <w:rFonts w:hint="eastAsia"/>
+        </w:rPr>
+        <w:t>时间戳 毫秒</w:t>
+      </w:r>
+    </w:p>
+    <w:p>
+      <w:pPr>
+        <w:pStyle w:val="ac"/>
+        <w:numPr>
+          <w:ilvl w:val="0"/>
+          <w:numId w:val="6"/>
+        </w:numPr>
+      </w:pPr>
+      <w:r>
+        <w:rPr>
+          <w:rFonts w:hint="eastAsia"/>
+        </w:rPr>
+        <w:lastRenderedPageBreak/>
+        <w:t>err</w:t>
+      </w:r>
+      <w:r>
+        <w:t xml:space="preserve"> </w:t>
+      </w:r>
+      <w:r>
+        <w:rPr>
+          <w:rFonts w:hint="eastAsia"/>
+        </w:rPr>
+        <w:t>状态|错误，如果支付成功，那么err</w:t>
+      </w:r>
+      <w:r>
+        <w:t>=</w:t>
+      </w:r>
+      <w:r>
+        <w:rPr>
+          <w:rFonts w:hint="eastAsia"/>
+        </w:rPr>
+        <w:t>null，否则是描述当前状态的字符串，例如，</w:t>
+      </w:r>
+      <w:r>
+        <w:t>’</w:t>
+      </w:r>
+      <w:r>
+        <w:rPr>
+          <w:rFonts w:hint="eastAsia"/>
+        </w:rPr>
+        <w:t>账户不存在</w:t>
+      </w:r>
+      <w:r>
+        <w:t>’, ‘</w:t>
+      </w:r>
+      <w:r>
+        <w:rPr>
+          <w:rFonts w:hint="eastAsia"/>
+        </w:rPr>
+        <w:t>提现失败</w:t>
+      </w:r>
+      <w:r>
+        <w:t>’</w:t>
+      </w:r>
+      <w:r>
+        <w:rPr>
+          <w:rFonts w:hint="eastAsia"/>
+        </w:rPr>
+        <w:t>等等</w:t>
+      </w:r>
+    </w:p>
+    <w:p>
+      <w:pPr>
+        <w:pStyle w:val="ac"/>
+        <w:numPr>
+          <w:ilvl w:val="0"/>
+          <w:numId w:val="6"/>
+        </w:numPr>
+      </w:pPr>
+      <w:r>
+        <w:rPr>
+          <w:rFonts w:hint="eastAsia"/>
+        </w:rPr>
+        <w:t>请列出所有可能的err</w:t>
       </w:r>
     </w:p>
     <w:p>
       <w:pPr>
         <w:ind w:left="360" w:firstLine="0"/>
-        <w:rPr>
-          <w:rFonts w:hint="eastAsia"/>
-        </w:rPr>
-      </w:pPr>
+      </w:pPr>
+      <w:r>
+        <w:rPr>
+          <w:rFonts w:hint="eastAsia"/>
+        </w:rPr>
+        <w:t>返回值</w:t>
+      </w:r>
+    </w:p>
+    <w:p>
+      <w:pPr>
+        <w:ind w:left="360" w:firstLine="0"/>
+      </w:pPr>
+      <w:r>
+        <w:rPr>
+          <w:rFonts w:hint="eastAsia"/>
+        </w:rPr>
+        <w:t>一个</w:t>
+      </w:r>
+      <w:proofErr w:type="spellStart"/>
+      <w:r>
+        <w:rPr>
+          <w:rFonts w:hint="eastAsia"/>
+        </w:rPr>
+        <w:t>json</w:t>
+      </w:r>
+      <w:proofErr w:type="spellEnd"/>
+      <w:r>
+        <w:rPr>
+          <w:rFonts w:hint="eastAsia"/>
+        </w:rPr>
+        <w:t>对象</w:t>
+      </w:r>
+    </w:p>
+    <w:p>
+      <w:pPr>
+        <w:ind w:left="360" w:firstLine="0"/>
+      </w:pPr>
+      <w:r>
+        <w:t>{</w:t>
+      </w:r>
+      <w:proofErr w:type="spellStart"/>
+      <w:r>
+        <w:t>err:’something</w:t>
+      </w:r>
+      <w:proofErr w:type="spellEnd"/>
+      <w:r>
+        <w:t xml:space="preserve"> wrong’, </w:t>
+      </w:r>
+      <w:proofErr w:type="spellStart"/>
+      <w:r>
+        <w:t>result:’error’|’ok</w:t>
+      </w:r>
+      <w:proofErr w:type="spellEnd"/>
+      <w:r>
+        <w:t>’}</w:t>
+      </w:r>
+    </w:p>
+    <w:p>
+      <w:pPr>
+        <w:ind w:left="360" w:firstLine="0"/>
+      </w:pPr>
+      <w:r>
+        <w:t>Err</w:t>
+      </w:r>
+      <w:r>
+        <w:rPr>
+          <w:rFonts w:hint="eastAsia"/>
+        </w:rPr>
+        <w:t>如果存在表明出错，错误内容就是err的值。如果正确执行，返回</w:t>
+      </w:r>
+      <w:r>
+        <w:t>{</w:t>
+      </w:r>
+      <w:proofErr w:type="spellStart"/>
+      <w:r>
+        <w:t>result:’ok</w:t>
+      </w:r>
+      <w:proofErr w:type="spellEnd"/>
+      <w:r>
+        <w:t>’}</w:t>
+      </w:r>
+    </w:p>
+    <w:p>
+      <w:pPr>
+        <w:ind w:left="360" w:firstLine="0"/>
+      </w:pPr>
+    </w:p>
+    <w:p>
+      <w:pPr>
+        <w:ind w:left="360" w:firstLine="0"/>
+        <w:rPr>
+          <w:rFonts w:hint="eastAsia"/>
+        </w:rPr>
+      </w:pPr>
+      <w:r>
+        <w:rPr>
+          <w:rFonts w:hint="eastAsia"/>
+        </w:rPr>
+        <w:t>注意这个接口调用失败需要重试</w:t>
+      </w:r>
       <w:bookmarkStart w:id="0" w:name="_GoBack"/>
       <w:bookmarkEnd w:id="0"/>
+    </w:p>
+    <w:p>
+      <w:pPr>
+        <w:ind w:firstLine="0"/>
+        <w:rPr>
+          <w:rFonts w:hint="eastAsia"/>
+        </w:rPr>
+      </w:pPr>
     </w:p>
     <w:sectPr>
       <w:pgSz w:w="11900" w:h="16840"/>
@@ -612,6 +859,95 @@
     </w:lvl>
   </w:abstractNum>
   <w:abstractNum w:abstractNumId="2" w15:restartNumberingAfterBreak="0">
+    <w:nsid w:val="20F16DA9"/>
+    <w:multiLevelType w:val="hybridMultilevel"/>
+    <w:tmpl w:val="5E962F34"/>
+    <w:lvl w:ilvl="0" w:tplc="BB24FDF6">
+      <w:start w:val="1"/>
+      <w:numFmt w:val="decimal"/>
+      <w:lvlText w:val="%1."/>
+      <w:lvlJc w:val="left"/>
+      <w:pPr>
+        <w:ind w:left="720" w:hanging="360"/>
+      </w:pPr>
+      <w:rPr>
+        <w:rFonts w:hint="default"/>
+      </w:rPr>
+    </w:lvl>
+    <w:lvl w:ilvl="1" w:tplc="04090019" w:tentative="1">
+      <w:start w:val="1"/>
+      <w:numFmt w:val="lowerLetter"/>
+      <w:lvlText w:val="%2)"/>
+      <w:lvlJc w:val="left"/>
+      <w:pPr>
+        <w:ind w:left="1200" w:hanging="420"/>
+      </w:pPr>
+    </w:lvl>
+    <w:lvl w:ilvl="2" w:tplc="0409001B" w:tentative="1">
+      <w:start w:val="1"/>
+      <w:numFmt w:val="lowerRoman"/>
+      <w:lvlText w:val="%3."/>
+      <w:lvlJc w:val="right"/>
+      <w:pPr>
+        <w:ind w:left="1620" w:hanging="420"/>
+      </w:pPr>
+    </w:lvl>
+    <w:lvl w:ilvl="3" w:tplc="0409000F" w:tentative="1">
+      <w:start w:val="1"/>
+      <w:numFmt w:val="decimal"/>
+      <w:lvlText w:val="%4."/>
+      <w:lvlJc w:val="left"/>
+      <w:pPr>
+        <w:ind w:left="2040" w:hanging="420"/>
+      </w:pPr>
+    </w:lvl>
+    <w:lvl w:ilvl="4" w:tplc="04090019" w:tentative="1">
+      <w:start w:val="1"/>
+      <w:numFmt w:val="lowerLetter"/>
+      <w:lvlText w:val="%5)"/>
+      <w:lvlJc w:val="left"/>
+      <w:pPr>
+        <w:ind w:left="2460" w:hanging="420"/>
+      </w:pPr>
+    </w:lvl>
+    <w:lvl w:ilvl="5" w:tplc="0409001B" w:tentative="1">
+      <w:start w:val="1"/>
+      <w:numFmt w:val="lowerRoman"/>
+      <w:lvlText w:val="%6."/>
+      <w:lvlJc w:val="right"/>
+      <w:pPr>
+        <w:ind w:left="2880" w:hanging="420"/>
+      </w:pPr>
+    </w:lvl>
+    <w:lvl w:ilvl="6" w:tplc="0409000F" w:tentative="1">
+      <w:start w:val="1"/>
+      <w:numFmt w:val="decimal"/>
+      <w:lvlText w:val="%7."/>
+      <w:lvlJc w:val="left"/>
+      <w:pPr>
+        <w:ind w:left="3300" w:hanging="420"/>
+      </w:pPr>
+    </w:lvl>
+    <w:lvl w:ilvl="7" w:tplc="04090019" w:tentative="1">
+      <w:start w:val="1"/>
+      <w:numFmt w:val="lowerLetter"/>
+      <w:lvlText w:val="%8)"/>
+      <w:lvlJc w:val="left"/>
+      <w:pPr>
+        <w:ind w:left="3720" w:hanging="420"/>
+      </w:pPr>
+    </w:lvl>
+    <w:lvl w:ilvl="8" w:tplc="0409001B" w:tentative="1">
+      <w:start w:val="1"/>
+      <w:numFmt w:val="lowerRoman"/>
+      <w:lvlText w:val="%9."/>
+      <w:lvlJc w:val="right"/>
+      <w:pPr>
+        <w:ind w:left="4140" w:hanging="420"/>
+      </w:pPr>
+    </w:lvl>
+  </w:abstractNum>
+  <w:abstractNum w:abstractNumId="3" w15:restartNumberingAfterBreak="0">
     <w:nsid w:val="21876677"/>
     <w:multiLevelType w:val="hybridMultilevel"/>
     <w:tmpl w:val="3D28908E"/>
@@ -697,7 +1033,7 @@
       </w:pPr>
     </w:lvl>
   </w:abstractNum>
-  <w:abstractNum w:abstractNumId="3" w15:restartNumberingAfterBreak="0">
+  <w:abstractNum w:abstractNumId="4" w15:restartNumberingAfterBreak="0">
     <w:nsid w:val="331267F1"/>
     <w:multiLevelType w:val="hybridMultilevel"/>
     <w:tmpl w:val="8B969F7C"/>
@@ -783,7 +1119,7 @@
       </w:pPr>
     </w:lvl>
   </w:abstractNum>
-  <w:abstractNum w:abstractNumId="4" w15:restartNumberingAfterBreak="0">
+  <w:abstractNum w:abstractNumId="5" w15:restartNumberingAfterBreak="0">
     <w:nsid w:val="619B4C4B"/>
     <w:multiLevelType w:val="hybridMultilevel"/>
     <w:tmpl w:val="5E3CB83E"/>
@@ -897,19 +1233,22 @@
     </w:lvl>
   </w:abstractNum>
   <w:num w:numId="1">
-    <w:abstractNumId w:val="4"/>
+    <w:abstractNumId w:val="5"/>
   </w:num>
   <w:num w:numId="2">
     <w:abstractNumId w:val="1"/>
   </w:num>
   <w:num w:numId="3">
-    <w:abstractNumId w:val="2"/>
+    <w:abstractNumId w:val="3"/>
   </w:num>
   <w:num w:numId="4">
     <w:abstractNumId w:val="0"/>
   </w:num>
   <w:num w:numId="5">
-    <w:abstractNumId w:val="3"/>
+    <w:abstractNumId w:val="4"/>
+  </w:num>
+  <w:num w:numId="6">
+    <w:abstractNumId w:val="2"/>
   </w:num>
 </w:numbering>
 </file>
